--- a/codeComments/controller/TimeJogoController.docx
+++ b/codeComments/controller/TimeJogoController.docx
@@ -13,6 +13,7 @@
           <w:szCs w:val="28"/>
         </w:rPr>
       </w:pPr>
+      <w:proofErr w:type="spellStart"/>
       <w:r>
         <w:rPr>
           <w:rFonts w:cstheme="minorHAnsi"/>
@@ -21,7 +22,18 @@
           <w:sz w:val="28"/>
           <w:szCs w:val="28"/>
         </w:rPr>
-        <w:t xml:space="preserve">Classe </w:t>
+        <w:t>Class</w:t>
+      </w:r>
+      <w:proofErr w:type="spellEnd"/>
+      <w:r>
+        <w:rPr>
+          <w:rFonts w:cstheme="minorHAnsi"/>
+          <w:b/>
+          <w:bCs/>
+          <w:sz w:val="28"/>
+          <w:szCs w:val="28"/>
+        </w:rPr>
+        <w:t xml:space="preserve"> </w:t>
       </w:r>
       <w:proofErr w:type="spellStart"/>
       <w:proofErr w:type="gramStart"/>
@@ -37,6 +49,74 @@
       </w:r>
       <w:proofErr w:type="spellEnd"/>
       <w:proofErr w:type="gramEnd"/>
+    </w:p>
+    <w:p>
+      <w:pPr>
+        <w:pStyle w:val="SemEspaamento"/>
+        <w:rPr>
+          <w:rFonts w:cstheme="minorHAnsi"/>
+          <w:b/>
+          <w:bCs/>
+          <w:sz w:val="28"/>
+          <w:szCs w:val="28"/>
+        </w:rPr>
+      </w:pPr>
+    </w:p>
+    <w:p>
+      <w:pPr>
+        <w:pStyle w:val="SemEspaamento"/>
+        <w:rPr>
+          <w:rFonts w:cstheme="minorHAnsi"/>
+          <w:b/>
+          <w:bCs/>
+          <w:sz w:val="28"/>
+          <w:szCs w:val="28"/>
+        </w:rPr>
+      </w:pPr>
+      <w:r>
+        <w:rPr>
+          <w:rFonts w:cstheme="minorHAnsi"/>
+          <w:b/>
+          <w:bCs/>
+          <w:sz w:val="28"/>
+          <w:szCs w:val="28"/>
+        </w:rPr>
+        <w:t xml:space="preserve"> </w:t>
+      </w:r>
+      <w:bookmarkStart w:id="0" w:name="_GoBack"/>
+      <w:bookmarkEnd w:id="0"/>
+      <w:r>
+        <w:rPr>
+          <w:rFonts w:cstheme="minorHAnsi"/>
+          <w:b/>
+          <w:bCs/>
+          <w:sz w:val="28"/>
+          <w:szCs w:val="28"/>
+        </w:rPr>
+        <w:t xml:space="preserve">  Classe responsável por manipular os dados de um jogo. Podendo excluir, atualizar </w:t>
+      </w:r>
+      <w:proofErr w:type="gramStart"/>
+      <w:r>
+        <w:rPr>
+          <w:rFonts w:cstheme="minorHAnsi"/>
+          <w:b/>
+          <w:bCs/>
+          <w:sz w:val="28"/>
+          <w:szCs w:val="28"/>
+        </w:rPr>
+        <w:t>deletar</w:t>
+      </w:r>
+      <w:proofErr w:type="gramEnd"/>
+      <w:r>
+        <w:rPr>
+          <w:rFonts w:cstheme="minorHAnsi"/>
+          <w:b/>
+          <w:bCs/>
+          <w:sz w:val="28"/>
+          <w:szCs w:val="28"/>
+        </w:rPr>
+        <w:t xml:space="preserve"> além de atualizar os pontos dos jogos.  </w:t>
+      </w:r>
     </w:p>
     <w:p>
       <w:pPr>
@@ -1141,8 +1221,6 @@
           <w:lang w:val="en-US"/>
         </w:rPr>
       </w:pPr>
-      <w:bookmarkStart w:id="0" w:name="_GoBack"/>
-      <w:bookmarkEnd w:id="0"/>
     </w:p>
     <w:sectPr>
       <w:headerReference w:type="default" r:id="rId8"/>

--- a/codeComments/controller/TimeJogoController.docx
+++ b/codeComments/controller/TimeJogoController.docx
@@ -67,7 +67,6 @@
         <w:pStyle w:val="SemEspaamento"/>
         <w:rPr>
           <w:rFonts w:cstheme="minorHAnsi"/>
-          <w:b/>
           <w:bCs/>
           <w:sz w:val="28"/>
           <w:szCs w:val="28"/>
@@ -83,8 +82,6 @@
         </w:rPr>
         <w:t xml:space="preserve"> </w:t>
       </w:r>
-      <w:bookmarkStart w:id="0" w:name="_GoBack"/>
-      <w:bookmarkEnd w:id="0"/>
       <w:r>
         <w:rPr>
           <w:rFonts w:cstheme="minorHAnsi"/>
@@ -93,29 +90,209 @@
           <w:sz w:val="28"/>
           <w:szCs w:val="28"/>
         </w:rPr>
-        <w:t xml:space="preserve">  Classe responsável por manipular os dados de um jogo. Podendo excluir, atualizar </w:t>
+        <w:t xml:space="preserve">  </w:t>
+      </w:r>
+      <w:proofErr w:type="spellStart"/>
+      <w:r>
+        <w:rPr>
+          <w:rFonts w:cstheme="minorHAnsi"/>
+          <w:bCs/>
+          <w:sz w:val="28"/>
+          <w:szCs w:val="28"/>
+        </w:rPr>
+        <w:t>Class</w:t>
+      </w:r>
+      <w:proofErr w:type="spellEnd"/>
+      <w:r>
+        <w:rPr>
+          <w:rFonts w:cstheme="minorHAnsi"/>
+          <w:bCs/>
+          <w:sz w:val="28"/>
+          <w:szCs w:val="28"/>
+        </w:rPr>
+        <w:t xml:space="preserve"> </w:t>
+      </w:r>
+      <w:proofErr w:type="spellStart"/>
+      <w:r>
+        <w:rPr>
+          <w:rFonts w:cstheme="minorHAnsi"/>
+          <w:bCs/>
+          <w:sz w:val="28"/>
+          <w:szCs w:val="28"/>
+        </w:rPr>
+        <w:t>responsible</w:t>
+      </w:r>
+      <w:proofErr w:type="spellEnd"/>
+      <w:r>
+        <w:rPr>
+          <w:rFonts w:cstheme="minorHAnsi"/>
+          <w:bCs/>
+          <w:sz w:val="28"/>
+          <w:szCs w:val="28"/>
+        </w:rPr>
+        <w:t xml:space="preserve"> for </w:t>
+      </w:r>
+      <w:proofErr w:type="spellStart"/>
+      <w:r>
+        <w:rPr>
+          <w:rFonts w:cstheme="minorHAnsi"/>
+          <w:bCs/>
+          <w:sz w:val="28"/>
+          <w:szCs w:val="28"/>
+        </w:rPr>
+        <w:t>handling</w:t>
+      </w:r>
+      <w:proofErr w:type="spellEnd"/>
+      <w:r>
+        <w:rPr>
+          <w:rFonts w:cstheme="minorHAnsi"/>
+          <w:bCs/>
+          <w:sz w:val="28"/>
+          <w:szCs w:val="28"/>
+        </w:rPr>
+        <w:t xml:space="preserve"> </w:t>
+      </w:r>
+      <w:proofErr w:type="spellStart"/>
+      <w:r>
+        <w:rPr>
+          <w:rFonts w:cstheme="minorHAnsi"/>
+          <w:bCs/>
+          <w:sz w:val="28"/>
+          <w:szCs w:val="28"/>
+        </w:rPr>
+        <w:t>the</w:t>
+      </w:r>
+      <w:bookmarkStart w:id="0" w:name="_GoBack"/>
+      <w:bookmarkEnd w:id="0"/>
+      <w:proofErr w:type="spellEnd"/>
+      <w:r>
+        <w:rPr>
+          <w:rFonts w:cstheme="minorHAnsi"/>
+          <w:bCs/>
+          <w:sz w:val="28"/>
+          <w:szCs w:val="28"/>
+        </w:rPr>
+        <w:t xml:space="preserve"> data in a game. </w:t>
+      </w:r>
+      <w:proofErr w:type="spellStart"/>
+      <w:r>
+        <w:rPr>
+          <w:rFonts w:cstheme="minorHAnsi"/>
+          <w:bCs/>
+          <w:sz w:val="28"/>
+          <w:szCs w:val="28"/>
+        </w:rPr>
+        <w:t>Can</w:t>
+      </w:r>
+      <w:proofErr w:type="spellEnd"/>
+      <w:r>
+        <w:rPr>
+          <w:rFonts w:cstheme="minorHAnsi"/>
+          <w:bCs/>
+          <w:sz w:val="28"/>
+          <w:szCs w:val="28"/>
+        </w:rPr>
+        <w:t xml:space="preserve"> </w:t>
       </w:r>
       <w:proofErr w:type="gramStart"/>
       <w:r>
         <w:rPr>
           <w:rFonts w:cstheme="minorHAnsi"/>
-          <w:b/>
           <w:bCs/>
           <w:sz w:val="28"/>
           <w:szCs w:val="28"/>
         </w:rPr>
-        <w:t>deletar</w:t>
+        <w:t>delete</w:t>
       </w:r>
       <w:proofErr w:type="gramEnd"/>
       <w:r>
         <w:rPr>
           <w:rFonts w:cstheme="minorHAnsi"/>
-          <w:b/>
           <w:bCs/>
           <w:sz w:val="28"/>
           <w:szCs w:val="28"/>
         </w:rPr>
-        <w:t xml:space="preserve"> além de atualizar os pontos dos jogos.  </w:t>
+        <w:t xml:space="preserve">, </w:t>
+      </w:r>
+      <w:proofErr w:type="spellStart"/>
+      <w:r>
+        <w:rPr>
+          <w:rFonts w:cstheme="minorHAnsi"/>
+          <w:bCs/>
+          <w:sz w:val="28"/>
+          <w:szCs w:val="28"/>
+        </w:rPr>
+        <w:t>update</w:t>
+      </w:r>
+      <w:proofErr w:type="spellEnd"/>
+      <w:r>
+        <w:rPr>
+          <w:rFonts w:cstheme="minorHAnsi"/>
+          <w:bCs/>
+          <w:sz w:val="28"/>
+          <w:szCs w:val="28"/>
+        </w:rPr>
+        <w:t xml:space="preserve">, delete </w:t>
+      </w:r>
+      <w:proofErr w:type="spellStart"/>
+      <w:r>
+        <w:rPr>
+          <w:rFonts w:cstheme="minorHAnsi"/>
+          <w:bCs/>
+          <w:sz w:val="28"/>
+          <w:szCs w:val="28"/>
+        </w:rPr>
+        <w:t>and</w:t>
+      </w:r>
+      <w:proofErr w:type="spellEnd"/>
+      <w:r>
+        <w:rPr>
+          <w:rFonts w:cstheme="minorHAnsi"/>
+          <w:bCs/>
+          <w:sz w:val="28"/>
+          <w:szCs w:val="28"/>
+        </w:rPr>
+        <w:t xml:space="preserve"> </w:t>
+      </w:r>
+      <w:proofErr w:type="spellStart"/>
+      <w:r>
+        <w:rPr>
+          <w:rFonts w:cstheme="minorHAnsi"/>
+          <w:bCs/>
+          <w:sz w:val="28"/>
+          <w:szCs w:val="28"/>
+        </w:rPr>
+        <w:t>updates</w:t>
+      </w:r>
+      <w:proofErr w:type="spellEnd"/>
+      <w:r>
+        <w:rPr>
+          <w:rFonts w:cstheme="minorHAnsi"/>
+          <w:bCs/>
+          <w:sz w:val="28"/>
+          <w:szCs w:val="28"/>
+        </w:rPr>
+        <w:t xml:space="preserve"> </w:t>
+      </w:r>
+      <w:proofErr w:type="spellStart"/>
+      <w:r>
+        <w:rPr>
+          <w:rFonts w:cstheme="minorHAnsi"/>
+          <w:bCs/>
+          <w:sz w:val="28"/>
+          <w:szCs w:val="28"/>
+        </w:rPr>
+        <w:t>the</w:t>
+      </w:r>
+      <w:proofErr w:type="spellEnd"/>
+      <w:r>
+        <w:rPr>
+          <w:rFonts w:cstheme="minorHAnsi"/>
+          <w:bCs/>
+          <w:sz w:val="28"/>
+          <w:szCs w:val="28"/>
+        </w:rPr>
+        <w:t xml:space="preserve"> game scores.</w:t>
       </w:r>
     </w:p>
     <w:p>
